--- a/Regras de negócio.docx
+++ b/Regras de negócio.docx
@@ -7,13 +7,68 @@
         <w:pStyle w:val="Ttulo1"/>
       </w:pPr>
       <w:r>
-        <w:t>Regras de negócio</w:t>
-      </w:r>
-    </w:p>
-    <w:p>
+        <w:t>Regras</w:t>
+      </w:r>
+      <w:r>
+        <w:t xml:space="preserve"> de negócio</w:t>
+      </w:r>
+    </w:p>
+    <w:p>
+      <w:r>
+        <w:t>R1 – Acesso ao sistema:</w:t>
+      </w:r>
+    </w:p>
+    <w:p>
+      <w:r>
+        <w:t xml:space="preserve">O usuário só poderá acessar as funcionalidades do sistema após realizar o </w:t>
+      </w:r>
+      <w:proofErr w:type="spellStart"/>
+      <w:r>
+        <w:t>login</w:t>
+      </w:r>
+      <w:proofErr w:type="spellEnd"/>
+      <w:r>
+        <w:t>.</w:t>
+      </w:r>
+    </w:p>
+    <w:p>
+      <w:r>
+        <w:t>R2 – Peso para listagem dos pratos:</w:t>
+      </w:r>
+    </w:p>
+    <w:p>
+      <w:r>
+        <w:t>Os pratos terão peso para serem exibidos em ordem decrescente.</w:t>
+      </w:r>
+    </w:p>
+    <w:p>
+      <w:r>
+        <w:t>O peso de um prato é determinado pela média da sua avaliação e pela quantidade de ingredientes compatíveis.</w:t>
+      </w:r>
       <w:bookmarkStart w:id="0" w:name="_GoBack"/>
       <w:bookmarkEnd w:id="0"/>
     </w:p>
+    <w:p>
+      <w:r>
+        <w:t>R3 – Avaliação de prato</w:t>
+      </w:r>
+    </w:p>
+    <w:p>
+      <w:r>
+        <w:t>Os pratos poderão ser avaliados com uma nota de 1 a 5, sendo que 1 é muito ruim e 5 é muito bom.</w:t>
+      </w:r>
+    </w:p>
+    <w:p>
+      <w:r>
+        <w:t>R4 – Falta de ingredientes</w:t>
+      </w:r>
+    </w:p>
+    <w:p>
+      <w:r>
+        <w:t>Caso seja selecionado um prato para o qual não há ingredientes suficientes o sistema deve informar o usuário quais são os ingredientes faltantes. E caso o usuário informar que está de acordo, o sistema deve gerar uma lista de comprar e exibi-la para o usuário.</w:t>
+      </w:r>
+    </w:p>
+    <w:p/>
     <w:sectPr>
       <w:pgSz w:w="11906" w:h="16838"/>
       <w:pgMar w:top="1417" w:right="1701" w:bottom="1417" w:left="1701" w:header="708" w:footer="708" w:gutter="0"/>
@@ -417,6 +472,7 @@
   <w:style w:type="paragraph" w:default="1" w:styleId="Normal">
     <w:name w:val="Normal"/>
     <w:qFormat/>
+    <w:rsid w:val="001E1570"/>
   </w:style>
   <w:style w:type="paragraph" w:styleId="Ttulo1">
     <w:name w:val="heading 1"/>
